--- a/Research Papers/Calcium:Menopause/Annotations/Lanham-New Annotation.docx
+++ b/Research Papers/Calcium:Menopause/Annotations/Lanham-New Annotation.docx
@@ -14,19 +14,26 @@
         <w:t xml:space="preserve">Bones get broken because the load placed on them is more than they can absorb. Loss of bone density means that they can withstand less and less load. Menopause is a peak time for bone loss. We’re seeing that calcium intake &gt;5 years post menopause is helpful whereas calcium intake &lt;5 years post menopause is negligible in stopping bone loss. Hips fractures account for a great amount of the fractures. </w:t>
       </w:r>
       <w:r>
-        <w:t xml:space="preserve">Calcium in absorbed better when vitamin D is present, vitamin D </w:t>
+        <w:t>Calcium i</w:t>
+      </w:r>
+      <w:r>
+        <w:t>s</w:t>
+      </w:r>
+      <w:r>
+        <w:t xml:space="preserve"> absorbed better when vitamin D is present, vitamin D </w:t>
       </w:r>
       <w:r>
         <w:t xml:space="preserve">stimulates proteins that help bind the calcium into our system. Calcium is lost primarily through renal excretion. </w:t>
       </w:r>
       <w:r>
-        <w:t xml:space="preserve">That you need both vitamin D and calcium supplemented at the same time in elder years </w:t>
+        <w:t>Y</w:t>
       </w:r>
-      <w:proofErr w:type="gramStart"/>
       <w:r>
-        <w:t>in order to</w:t>
+        <w:t xml:space="preserve">ou need both vitamin D and calcium supplemented at the same time in elder years </w:t>
       </w:r>
-      <w:proofErr w:type="gramEnd"/>
+      <w:r>
+        <w:t>to</w:t>
+      </w:r>
       <w:r>
         <w:t xml:space="preserve"> reduce bone loss and lead to less fractures. Vitamin D alone actually increases fracture rates.</w:t>
       </w:r>
